--- a/03-File share.docx
+++ b/03-File share.docx
@@ -891,8 +891,6 @@
         <w:lastRenderedPageBreak/>
         <w:t>Creating of File Share and connecting it to the Windows VM and Linux VM.</w:t>
       </w:r>
-      <w:bookmarkStart w:id="0" w:name="_GoBack"/>
-      <w:bookmarkEnd w:id="0"/>
     </w:p>
     <w:p>
       <w:pPr>
@@ -1586,6 +1584,7 @@
       <w:r>
         <w:rPr>
           <w:rFonts w:ascii="Times New Roman" w:hAnsi="Times New Roman" w:cs="Times New Roman"/>
+          <w:noProof/>
           <w:sz w:val="28"/>
           <w:szCs w:val="28"/>
         </w:rPr>
@@ -1686,15 +1685,7 @@
           <w:sz w:val="28"/>
           <w:szCs w:val="28"/>
         </w:rPr>
-        <w:t xml:space="preserve">The file share can be connected to the windows VM using </w:t>
-      </w:r>
-      <w:r>
-        <w:rPr>
-          <w:rFonts w:ascii="Times New Roman" w:hAnsi="Times New Roman" w:cs="Times New Roman"/>
-          <w:sz w:val="28"/>
-          <w:szCs w:val="28"/>
-        </w:rPr>
-        <w:t>“</w:t>
+        <w:t>The file share can be connected to the windows VM using “</w:t>
       </w:r>
       <w:r>
         <w:rPr>
@@ -1824,6 +1815,7 @@
       <w:r>
         <w:rPr>
           <w:rFonts w:ascii="Times New Roman" w:hAnsi="Times New Roman" w:cs="Times New Roman"/>
+          <w:noProof/>
           <w:sz w:val="28"/>
           <w:szCs w:val="28"/>
         </w:rPr>
@@ -1972,6 +1964,7 @@
       <w:r>
         <w:rPr>
           <w:rFonts w:ascii="Times New Roman" w:hAnsi="Times New Roman" w:cs="Times New Roman"/>
+          <w:noProof/>
           <w:sz w:val="28"/>
           <w:szCs w:val="28"/>
         </w:rPr>
@@ -2138,6 +2131,7 @@
       <w:r>
         <w:rPr>
           <w:rFonts w:ascii="Times New Roman" w:hAnsi="Times New Roman" w:cs="Times New Roman"/>
+          <w:noProof/>
           <w:sz w:val="28"/>
           <w:szCs w:val="28"/>
         </w:rPr>
@@ -2358,6 +2352,7 @@
       <w:r>
         <w:rPr>
           <w:rFonts w:ascii="Times New Roman" w:hAnsi="Times New Roman" w:cs="Times New Roman"/>
+          <w:noProof/>
           <w:sz w:val="28"/>
           <w:szCs w:val="28"/>
         </w:rPr>
@@ -2787,6 +2782,7 @@
       <w:r>
         <w:rPr>
           <w:rFonts w:ascii="Times New Roman" w:hAnsi="Times New Roman" w:cs="Times New Roman"/>
+          <w:noProof/>
           <w:sz w:val="28"/>
           <w:szCs w:val="28"/>
         </w:rPr>
@@ -2942,6 +2938,7 @@
       <w:r>
         <w:rPr>
           <w:rFonts w:ascii="Times New Roman" w:hAnsi="Times New Roman" w:cs="Times New Roman"/>
+          <w:noProof/>
           <w:sz w:val="28"/>
           <w:szCs w:val="28"/>
         </w:rPr>
@@ -3007,6 +3004,979 @@
           <w:szCs w:val="28"/>
         </w:rPr>
         <w:t>Fig: Table storage with URL.</w:t>
+      </w:r>
+    </w:p>
+    <w:p>
+      <w:pPr>
+        <w:rPr>
+          <w:rFonts w:ascii="Times New Roman" w:hAnsi="Times New Roman" w:cs="Times New Roman"/>
+          <w:sz w:val="28"/>
+          <w:szCs w:val="28"/>
+        </w:rPr>
+      </w:pPr>
+    </w:p>
+    <w:p>
+      <w:pPr>
+        <w:rPr>
+          <w:rFonts w:ascii="Times New Roman" w:hAnsi="Times New Roman" w:cs="Times New Roman"/>
+          <w:sz w:val="28"/>
+          <w:szCs w:val="28"/>
+        </w:rPr>
+      </w:pPr>
+    </w:p>
+    <w:p>
+      <w:pPr>
+        <w:rPr>
+          <w:rFonts w:ascii="Times New Roman" w:hAnsi="Times New Roman" w:cs="Times New Roman"/>
+          <w:sz w:val="28"/>
+          <w:szCs w:val="28"/>
+        </w:rPr>
+      </w:pPr>
+    </w:p>
+    <w:p>
+      <w:pPr>
+        <w:jc w:val="center"/>
+        <w:rPr>
+          <w:rFonts w:ascii="Times New Roman" w:hAnsi="Times New Roman" w:cs="Times New Roman"/>
+          <w:b/>
+          <w:sz w:val="40"/>
+          <w:szCs w:val="40"/>
+          <w:u w:val="single"/>
+        </w:rPr>
+      </w:pPr>
+      <w:r>
+        <w:rPr>
+          <w:rFonts w:ascii="Times New Roman" w:hAnsi="Times New Roman" w:cs="Times New Roman"/>
+          <w:b/>
+          <w:sz w:val="40"/>
+          <w:szCs w:val="40"/>
+          <w:u w:val="single"/>
+        </w:rPr>
+        <w:lastRenderedPageBreak/>
+        <w:t>Lifecycle Management</w:t>
+      </w:r>
+    </w:p>
+    <w:p>
+      <w:pPr>
+        <w:rPr>
+          <w:rFonts w:ascii="Times New Roman" w:hAnsi="Times New Roman" w:cs="Times New Roman"/>
+          <w:sz w:val="40"/>
+          <w:szCs w:val="40"/>
+        </w:rPr>
+      </w:pPr>
+    </w:p>
+    <w:p>
+      <w:pPr>
+        <w:rPr>
+          <w:rFonts w:ascii="Times New Roman" w:hAnsi="Times New Roman" w:cs="Times New Roman"/>
+          <w:sz w:val="28"/>
+          <w:szCs w:val="28"/>
+        </w:rPr>
+      </w:pPr>
+      <w:r>
+        <w:rPr>
+          <w:rFonts w:ascii="Times New Roman" w:hAnsi="Times New Roman" w:cs="Times New Roman"/>
+          <w:sz w:val="28"/>
+          <w:szCs w:val="28"/>
+        </w:rPr>
+        <w:t xml:space="preserve">In azure storage service, Lifecycle Management is a feature </w:t>
+      </w:r>
+      <w:r>
+        <w:rPr>
+          <w:rFonts w:ascii="Times New Roman" w:hAnsi="Times New Roman" w:cs="Times New Roman"/>
+          <w:sz w:val="28"/>
+          <w:szCs w:val="28"/>
+        </w:rPr>
+        <w:t xml:space="preserve">that helps you </w:t>
+      </w:r>
+      <w:r>
+        <w:rPr>
+          <w:rFonts w:ascii="Times New Roman" w:hAnsi="Times New Roman" w:cs="Times New Roman"/>
+          <w:color w:val="0070C0"/>
+          <w:sz w:val="28"/>
+          <w:szCs w:val="28"/>
+        </w:rPr>
+        <w:t>automate</w:t>
+      </w:r>
+      <w:r>
+        <w:rPr>
+          <w:rFonts w:ascii="Times New Roman" w:hAnsi="Times New Roman" w:cs="Times New Roman"/>
+          <w:sz w:val="28"/>
+          <w:szCs w:val="28"/>
+        </w:rPr>
+        <w:t xml:space="preserve"> the management of data stored in </w:t>
+      </w:r>
+      <w:r>
+        <w:rPr>
+          <w:rStyle w:val="Strong"/>
+          <w:rFonts w:ascii="Times New Roman" w:hAnsi="Times New Roman" w:cs="Times New Roman"/>
+          <w:sz w:val="28"/>
+          <w:szCs w:val="28"/>
+        </w:rPr>
+        <w:t>Azure Storage accounts</w:t>
+      </w:r>
+      <w:r>
+        <w:rPr>
+          <w:rFonts w:ascii="Times New Roman" w:hAnsi="Times New Roman" w:cs="Times New Roman"/>
+          <w:sz w:val="28"/>
+          <w:szCs w:val="28"/>
+        </w:rPr>
+        <w:t xml:space="preserve">, including </w:t>
+      </w:r>
+      <w:r>
+        <w:rPr>
+          <w:rStyle w:val="Strong"/>
+          <w:rFonts w:ascii="Times New Roman" w:hAnsi="Times New Roman" w:cs="Times New Roman"/>
+          <w:sz w:val="28"/>
+          <w:szCs w:val="28"/>
+        </w:rPr>
+        <w:t>Blob Storage</w:t>
+      </w:r>
+      <w:r>
+        <w:rPr>
+          <w:rFonts w:ascii="Times New Roman" w:hAnsi="Times New Roman" w:cs="Times New Roman"/>
+          <w:sz w:val="28"/>
+          <w:szCs w:val="28"/>
+        </w:rPr>
+        <w:t xml:space="preserve"> and </w:t>
+      </w:r>
+      <w:r>
+        <w:rPr>
+          <w:rStyle w:val="Strong"/>
+          <w:rFonts w:ascii="Times New Roman" w:hAnsi="Times New Roman" w:cs="Times New Roman"/>
+          <w:sz w:val="28"/>
+          <w:szCs w:val="28"/>
+        </w:rPr>
+        <w:t>Azure Data Lake Storage Gen2</w:t>
+      </w:r>
+      <w:r>
+        <w:rPr>
+          <w:rFonts w:ascii="Times New Roman" w:hAnsi="Times New Roman" w:cs="Times New Roman"/>
+          <w:sz w:val="28"/>
+          <w:szCs w:val="28"/>
+        </w:rPr>
+        <w:t>.</w:t>
+      </w:r>
+    </w:p>
+    <w:p>
+      <w:pPr>
+        <w:rPr>
+          <w:rFonts w:ascii="Times New Roman" w:hAnsi="Times New Roman" w:cs="Times New Roman"/>
+          <w:sz w:val="28"/>
+          <w:szCs w:val="28"/>
+        </w:rPr>
+      </w:pPr>
+      <w:r>
+        <w:rPr>
+          <w:rFonts w:ascii="Times New Roman" w:hAnsi="Times New Roman" w:cs="Times New Roman"/>
+          <w:sz w:val="28"/>
+          <w:szCs w:val="28"/>
+        </w:rPr>
+        <w:t xml:space="preserve">It uses </w:t>
+      </w:r>
+      <w:r>
+        <w:rPr>
+          <w:rStyle w:val="Strong"/>
+          <w:rFonts w:ascii="Times New Roman" w:hAnsi="Times New Roman" w:cs="Times New Roman"/>
+          <w:sz w:val="28"/>
+          <w:szCs w:val="28"/>
+        </w:rPr>
+        <w:t>lifecycle management policies</w:t>
+      </w:r>
+      <w:r>
+        <w:rPr>
+          <w:rFonts w:ascii="Times New Roman" w:hAnsi="Times New Roman" w:cs="Times New Roman"/>
+          <w:sz w:val="28"/>
+          <w:szCs w:val="28"/>
+        </w:rPr>
+        <w:t xml:space="preserve"> </w:t>
+      </w:r>
+      <w:r>
+        <w:rPr>
+          <w:rFonts w:ascii="Times New Roman" w:hAnsi="Times New Roman" w:cs="Times New Roman"/>
+          <w:b/>
+          <w:sz w:val="28"/>
+          <w:szCs w:val="28"/>
+        </w:rPr>
+        <w:t>or Rules</w:t>
+      </w:r>
+      <w:r>
+        <w:rPr>
+          <w:rFonts w:ascii="Times New Roman" w:hAnsi="Times New Roman" w:cs="Times New Roman"/>
+          <w:sz w:val="28"/>
+          <w:szCs w:val="28"/>
+        </w:rPr>
+        <w:t xml:space="preserve"> </w:t>
+      </w:r>
+      <w:r>
+        <w:rPr>
+          <w:rFonts w:ascii="Times New Roman" w:hAnsi="Times New Roman" w:cs="Times New Roman"/>
+          <w:sz w:val="28"/>
+          <w:szCs w:val="28"/>
+        </w:rPr>
+        <w:t xml:space="preserve">to </w:t>
+      </w:r>
+      <w:r>
+        <w:rPr>
+          <w:rFonts w:ascii="Times New Roman" w:hAnsi="Times New Roman" w:cs="Times New Roman"/>
+          <w:color w:val="0070C0"/>
+          <w:sz w:val="28"/>
+          <w:szCs w:val="28"/>
+        </w:rPr>
+        <w:t xml:space="preserve">automate the movement of data </w:t>
+      </w:r>
+      <w:r>
+        <w:rPr>
+          <w:rFonts w:ascii="Times New Roman" w:hAnsi="Times New Roman" w:cs="Times New Roman"/>
+          <w:sz w:val="28"/>
+          <w:szCs w:val="28"/>
+        </w:rPr>
+        <w:t>between access tiers, delete unused data, and optimize storage cos</w:t>
+      </w:r>
+      <w:r>
+        <w:rPr>
+          <w:rFonts w:ascii="Times New Roman" w:hAnsi="Times New Roman" w:cs="Times New Roman"/>
+          <w:sz w:val="28"/>
+          <w:szCs w:val="28"/>
+        </w:rPr>
+        <w:t>ts based on your usage patterns.</w:t>
+      </w:r>
+    </w:p>
+    <w:p>
+      <w:pPr>
+        <w:rPr>
+          <w:rFonts w:ascii="Times New Roman" w:hAnsi="Times New Roman" w:cs="Times New Roman"/>
+          <w:sz w:val="28"/>
+          <w:szCs w:val="28"/>
+        </w:rPr>
+      </w:pPr>
+      <w:r>
+        <w:rPr>
+          <w:rFonts w:ascii="Times New Roman" w:hAnsi="Times New Roman" w:cs="Times New Roman"/>
+          <w:sz w:val="28"/>
+          <w:szCs w:val="28"/>
+        </w:rPr>
+        <w:t xml:space="preserve">That means by using Lifecycle management we can Add Rules, to move data between access tiers, deleting of unused date and </w:t>
+      </w:r>
+      <w:r>
+        <w:rPr>
+          <w:rFonts w:ascii="Times New Roman" w:hAnsi="Times New Roman" w:cs="Times New Roman"/>
+          <w:sz w:val="28"/>
+          <w:szCs w:val="28"/>
+        </w:rPr>
+        <w:t>optimizing of storage cost….</w:t>
+      </w:r>
+      <w:bookmarkStart w:id="0" w:name="_GoBack"/>
+      <w:bookmarkEnd w:id="0"/>
+    </w:p>
+    <w:p>
+      <w:pPr>
+        <w:rPr>
+          <w:rFonts w:ascii="Times New Roman" w:hAnsi="Times New Roman" w:cs="Times New Roman"/>
+          <w:sz w:val="28"/>
+          <w:szCs w:val="28"/>
+        </w:rPr>
+      </w:pPr>
+    </w:p>
+    <w:p>
+      <w:pPr>
+        <w:rPr>
+          <w:rFonts w:ascii="Times New Roman" w:hAnsi="Times New Roman" w:cs="Times New Roman"/>
+          <w:sz w:val="28"/>
+          <w:szCs w:val="28"/>
+        </w:rPr>
+      </w:pPr>
+      <w:r>
+        <w:rPr>
+          <w:rFonts w:ascii="Times New Roman" w:hAnsi="Times New Roman" w:cs="Times New Roman"/>
+          <w:sz w:val="28"/>
+          <w:szCs w:val="28"/>
+        </w:rPr>
+        <w:t>Let’s Add a Rule in Lifecycle Management:</w:t>
+      </w:r>
+    </w:p>
+    <w:p>
+      <w:pPr>
+        <w:rPr>
+          <w:rFonts w:ascii="Times New Roman" w:hAnsi="Times New Roman" w:cs="Times New Roman"/>
+          <w:sz w:val="28"/>
+          <w:szCs w:val="28"/>
+        </w:rPr>
+      </w:pPr>
+      <w:r>
+        <w:rPr>
+          <w:rFonts w:ascii="Times New Roman" w:hAnsi="Times New Roman" w:cs="Times New Roman"/>
+          <w:b/>
+          <w:noProof/>
+          <w:sz w:val="28"/>
+          <w:szCs w:val="28"/>
+        </w:rPr>
+        <w:drawing>
+          <wp:anchor distT="0" distB="0" distL="114300" distR="114300" simplePos="0" relativeHeight="251678720" behindDoc="1" locked="0" layoutInCell="1" allowOverlap="1">
+            <wp:simplePos x="0" y="0"/>
+            <wp:positionH relativeFrom="column">
+              <wp:posOffset>529590</wp:posOffset>
+            </wp:positionH>
+            <wp:positionV relativeFrom="paragraph">
+              <wp:posOffset>318770</wp:posOffset>
+            </wp:positionV>
+            <wp:extent cx="5882640" cy="4724400"/>
+            <wp:effectExtent l="0" t="0" r="3810" b="0"/>
+            <wp:wrapTight wrapText="bothSides">
+              <wp:wrapPolygon edited="0">
+                <wp:start x="0" y="0"/>
+                <wp:lineTo x="0" y="21513"/>
+                <wp:lineTo x="21544" y="21513"/>
+                <wp:lineTo x="21544" y="0"/>
+                <wp:lineTo x="0" y="0"/>
+              </wp:wrapPolygon>
+            </wp:wrapTight>
+            <wp:docPr id="20" name="Picture 20"/>
+            <wp:cNvGraphicFramePr>
+              <a:graphicFrameLocks xmlns:a="http://schemas.openxmlformats.org/drawingml/2006/main" noChangeAspect="1"/>
+            </wp:cNvGraphicFramePr>
+            <a:graphic xmlns:a="http://schemas.openxmlformats.org/drawingml/2006/main">
+              <a:graphicData uri="http://schemas.openxmlformats.org/drawingml/2006/picture">
+                <pic:pic xmlns:pic="http://schemas.openxmlformats.org/drawingml/2006/picture">
+                  <pic:nvPicPr>
+                    <pic:cNvPr id="20" name="LCdetail.png"/>
+                    <pic:cNvPicPr/>
+                  </pic:nvPicPr>
+                  <pic:blipFill>
+                    <a:blip r:embed="rId16">
+                      <a:extLst>
+                        <a:ext uri="{28A0092B-C50C-407E-A947-70E740481C1C}">
+                          <a14:useLocalDpi xmlns:a14="http://schemas.microsoft.com/office/drawing/2010/main" val="0"/>
+                        </a:ext>
+                      </a:extLst>
+                    </a:blip>
+                    <a:stretch>
+                      <a:fillRect/>
+                    </a:stretch>
+                  </pic:blipFill>
+                  <pic:spPr>
+                    <a:xfrm>
+                      <a:off x="0" y="0"/>
+                      <a:ext cx="5882640" cy="4724400"/>
+                    </a:xfrm>
+                    <a:prstGeom prst="rect">
+                      <a:avLst/>
+                    </a:prstGeom>
+                  </pic:spPr>
+                </pic:pic>
+              </a:graphicData>
+            </a:graphic>
+            <wp14:sizeRelH relativeFrom="margin">
+              <wp14:pctWidth>0</wp14:pctWidth>
+            </wp14:sizeRelH>
+            <wp14:sizeRelV relativeFrom="margin">
+              <wp14:pctHeight>0</wp14:pctHeight>
+            </wp14:sizeRelV>
+          </wp:anchor>
+        </w:drawing>
+      </w:r>
+      <w:r>
+        <w:rPr>
+          <w:rFonts w:ascii="Times New Roman" w:hAnsi="Times New Roman" w:cs="Times New Roman"/>
+          <w:b/>
+          <w:sz w:val="28"/>
+          <w:szCs w:val="28"/>
+        </w:rPr>
+        <w:t>Step1:</w:t>
+      </w:r>
+      <w:r>
+        <w:rPr>
+          <w:rFonts w:ascii="Times New Roman" w:hAnsi="Times New Roman" w:cs="Times New Roman"/>
+          <w:sz w:val="28"/>
+          <w:szCs w:val="28"/>
+        </w:rPr>
+        <w:t xml:space="preserve"> creating of Lifecycle Management Detail.</w:t>
+      </w:r>
+    </w:p>
+    <w:p>
+      <w:pPr>
+        <w:rPr>
+          <w:rFonts w:ascii="Times New Roman" w:hAnsi="Times New Roman" w:cs="Times New Roman"/>
+          <w:sz w:val="28"/>
+          <w:szCs w:val="28"/>
+        </w:rPr>
+      </w:pPr>
+      <w:r>
+        <w:rPr>
+          <w:rFonts w:ascii="Times New Roman" w:hAnsi="Times New Roman" w:cs="Times New Roman"/>
+          <w:sz w:val="28"/>
+          <w:szCs w:val="28"/>
+        </w:rPr>
+        <w:t xml:space="preserve"> </w:t>
+      </w:r>
+    </w:p>
+    <w:p>
+      <w:pPr>
+        <w:rPr>
+          <w:rFonts w:ascii="Times New Roman" w:hAnsi="Times New Roman" w:cs="Times New Roman"/>
+          <w:sz w:val="28"/>
+          <w:szCs w:val="28"/>
+        </w:rPr>
+      </w:pPr>
+    </w:p>
+    <w:p>
+      <w:pPr>
+        <w:rPr>
+          <w:rFonts w:ascii="Times New Roman" w:hAnsi="Times New Roman" w:cs="Times New Roman"/>
+          <w:sz w:val="28"/>
+          <w:szCs w:val="28"/>
+        </w:rPr>
+      </w:pPr>
+    </w:p>
+    <w:p>
+      <w:pPr>
+        <w:rPr>
+          <w:rFonts w:ascii="Times New Roman" w:hAnsi="Times New Roman" w:cs="Times New Roman"/>
+          <w:sz w:val="28"/>
+          <w:szCs w:val="28"/>
+        </w:rPr>
+      </w:pPr>
+    </w:p>
+    <w:p>
+      <w:pPr>
+        <w:rPr>
+          <w:rFonts w:ascii="Times New Roman" w:hAnsi="Times New Roman" w:cs="Times New Roman"/>
+          <w:sz w:val="28"/>
+          <w:szCs w:val="28"/>
+        </w:rPr>
+      </w:pPr>
+    </w:p>
+    <w:p>
+      <w:pPr>
+        <w:rPr>
+          <w:rFonts w:ascii="Times New Roman" w:hAnsi="Times New Roman" w:cs="Times New Roman"/>
+          <w:sz w:val="28"/>
+          <w:szCs w:val="28"/>
+        </w:rPr>
+      </w:pPr>
+    </w:p>
+    <w:p>
+      <w:pPr>
+        <w:rPr>
+          <w:rFonts w:ascii="Times New Roman" w:hAnsi="Times New Roman" w:cs="Times New Roman"/>
+          <w:sz w:val="28"/>
+          <w:szCs w:val="28"/>
+        </w:rPr>
+      </w:pPr>
+    </w:p>
+    <w:p>
+      <w:pPr>
+        <w:rPr>
+          <w:rFonts w:ascii="Times New Roman" w:hAnsi="Times New Roman" w:cs="Times New Roman"/>
+          <w:sz w:val="28"/>
+          <w:szCs w:val="28"/>
+        </w:rPr>
+      </w:pPr>
+    </w:p>
+    <w:p>
+      <w:pPr>
+        <w:rPr>
+          <w:rFonts w:ascii="Times New Roman" w:hAnsi="Times New Roman" w:cs="Times New Roman"/>
+          <w:sz w:val="28"/>
+          <w:szCs w:val="28"/>
+        </w:rPr>
+      </w:pPr>
+    </w:p>
+    <w:p>
+      <w:pPr>
+        <w:tabs>
+          <w:tab w:val="left" w:pos="1164"/>
+        </w:tabs>
+        <w:rPr>
+          <w:rFonts w:ascii="Times New Roman" w:hAnsi="Times New Roman" w:cs="Times New Roman"/>
+          <w:sz w:val="28"/>
+          <w:szCs w:val="28"/>
+        </w:rPr>
+      </w:pPr>
+    </w:p>
+    <w:p>
+      <w:pPr>
+        <w:tabs>
+          <w:tab w:val="left" w:pos="1164"/>
+        </w:tabs>
+        <w:rPr>
+          <w:rFonts w:ascii="Times New Roman" w:hAnsi="Times New Roman" w:cs="Times New Roman"/>
+          <w:sz w:val="28"/>
+          <w:szCs w:val="28"/>
+        </w:rPr>
+      </w:pPr>
+    </w:p>
+    <w:p>
+      <w:pPr>
+        <w:tabs>
+          <w:tab w:val="left" w:pos="1164"/>
+        </w:tabs>
+        <w:rPr>
+          <w:rFonts w:ascii="Times New Roman" w:hAnsi="Times New Roman" w:cs="Times New Roman"/>
+          <w:sz w:val="28"/>
+          <w:szCs w:val="28"/>
+        </w:rPr>
+      </w:pPr>
+    </w:p>
+    <w:p>
+      <w:pPr>
+        <w:tabs>
+          <w:tab w:val="left" w:pos="1164"/>
+        </w:tabs>
+        <w:rPr>
+          <w:rFonts w:ascii="Times New Roman" w:hAnsi="Times New Roman" w:cs="Times New Roman"/>
+          <w:sz w:val="28"/>
+          <w:szCs w:val="28"/>
+        </w:rPr>
+      </w:pPr>
+    </w:p>
+    <w:p>
+      <w:pPr>
+        <w:tabs>
+          <w:tab w:val="left" w:pos="1164"/>
+        </w:tabs>
+        <w:rPr>
+          <w:rFonts w:ascii="Times New Roman" w:hAnsi="Times New Roman" w:cs="Times New Roman"/>
+          <w:sz w:val="28"/>
+          <w:szCs w:val="28"/>
+        </w:rPr>
+      </w:pPr>
+    </w:p>
+    <w:p>
+      <w:pPr>
+        <w:tabs>
+          <w:tab w:val="left" w:pos="1164"/>
+        </w:tabs>
+        <w:rPr>
+          <w:rFonts w:ascii="Times New Roman" w:hAnsi="Times New Roman" w:cs="Times New Roman"/>
+          <w:sz w:val="28"/>
+          <w:szCs w:val="28"/>
+        </w:rPr>
+      </w:pPr>
+    </w:p>
+    <w:p>
+      <w:pPr>
+        <w:tabs>
+          <w:tab w:val="left" w:pos="1164"/>
+        </w:tabs>
+        <w:rPr>
+          <w:rFonts w:ascii="Times New Roman" w:hAnsi="Times New Roman" w:cs="Times New Roman"/>
+          <w:sz w:val="28"/>
+          <w:szCs w:val="28"/>
+        </w:rPr>
+      </w:pPr>
+    </w:p>
+    <w:p>
+      <w:pPr>
+        <w:tabs>
+          <w:tab w:val="left" w:pos="1164"/>
+        </w:tabs>
+        <w:rPr>
+          <w:rFonts w:ascii="Times New Roman" w:hAnsi="Times New Roman" w:cs="Times New Roman"/>
+          <w:sz w:val="28"/>
+          <w:szCs w:val="28"/>
+        </w:rPr>
+      </w:pPr>
+      <w:r>
+        <w:rPr>
+          <w:rFonts w:ascii="Times New Roman" w:hAnsi="Times New Roman" w:cs="Times New Roman"/>
+          <w:b/>
+          <w:noProof/>
+          <w:sz w:val="28"/>
+          <w:szCs w:val="28"/>
+        </w:rPr>
+        <w:lastRenderedPageBreak/>
+        <w:drawing>
+          <wp:anchor distT="0" distB="0" distL="114300" distR="114300" simplePos="0" relativeHeight="251679744" behindDoc="1" locked="0" layoutInCell="1" allowOverlap="1">
+            <wp:simplePos x="0" y="0"/>
+            <wp:positionH relativeFrom="column">
+              <wp:posOffset>148590</wp:posOffset>
+            </wp:positionH>
+            <wp:positionV relativeFrom="paragraph">
+              <wp:posOffset>323850</wp:posOffset>
+            </wp:positionV>
+            <wp:extent cx="5814060" cy="3649980"/>
+            <wp:effectExtent l="0" t="0" r="0" b="7620"/>
+            <wp:wrapTight wrapText="bothSides">
+              <wp:wrapPolygon edited="0">
+                <wp:start x="0" y="0"/>
+                <wp:lineTo x="0" y="21532"/>
+                <wp:lineTo x="21515" y="21532"/>
+                <wp:lineTo x="21515" y="0"/>
+                <wp:lineTo x="0" y="0"/>
+              </wp:wrapPolygon>
+            </wp:wrapTight>
+            <wp:docPr id="21" name="Picture 21"/>
+            <wp:cNvGraphicFramePr>
+              <a:graphicFrameLocks xmlns:a="http://schemas.openxmlformats.org/drawingml/2006/main" noChangeAspect="1"/>
+            </wp:cNvGraphicFramePr>
+            <a:graphic xmlns:a="http://schemas.openxmlformats.org/drawingml/2006/main">
+              <a:graphicData uri="http://schemas.openxmlformats.org/drawingml/2006/picture">
+                <pic:pic xmlns:pic="http://schemas.openxmlformats.org/drawingml/2006/picture">
+                  <pic:nvPicPr>
+                    <pic:cNvPr id="21" name="delete.png"/>
+                    <pic:cNvPicPr/>
+                  </pic:nvPicPr>
+                  <pic:blipFill>
+                    <a:blip r:embed="rId17">
+                      <a:extLst>
+                        <a:ext uri="{28A0092B-C50C-407E-A947-70E740481C1C}">
+                          <a14:useLocalDpi xmlns:a14="http://schemas.microsoft.com/office/drawing/2010/main" val="0"/>
+                        </a:ext>
+                      </a:extLst>
+                    </a:blip>
+                    <a:stretch>
+                      <a:fillRect/>
+                    </a:stretch>
+                  </pic:blipFill>
+                  <pic:spPr>
+                    <a:xfrm>
+                      <a:off x="0" y="0"/>
+                      <a:ext cx="5814060" cy="3649980"/>
+                    </a:xfrm>
+                    <a:prstGeom prst="rect">
+                      <a:avLst/>
+                    </a:prstGeom>
+                  </pic:spPr>
+                </pic:pic>
+              </a:graphicData>
+            </a:graphic>
+            <wp14:sizeRelH relativeFrom="margin">
+              <wp14:pctWidth>0</wp14:pctWidth>
+            </wp14:sizeRelH>
+            <wp14:sizeRelV relativeFrom="margin">
+              <wp14:pctHeight>0</wp14:pctHeight>
+            </wp14:sizeRelV>
+          </wp:anchor>
+        </w:drawing>
+      </w:r>
+      <w:r>
+        <w:rPr>
+          <w:rFonts w:ascii="Times New Roman" w:hAnsi="Times New Roman" w:cs="Times New Roman"/>
+          <w:b/>
+          <w:sz w:val="28"/>
+          <w:szCs w:val="28"/>
+        </w:rPr>
+        <w:t>Step2:</w:t>
+      </w:r>
+      <w:r>
+        <w:rPr>
+          <w:rFonts w:ascii="Times New Roman" w:hAnsi="Times New Roman" w:cs="Times New Roman"/>
+          <w:sz w:val="28"/>
+          <w:szCs w:val="28"/>
+        </w:rPr>
+        <w:t xml:space="preserve"> Configuring of Base blob polices.</w:t>
+      </w:r>
+    </w:p>
+    <w:p>
+      <w:pPr>
+        <w:tabs>
+          <w:tab w:val="left" w:pos="1164"/>
+        </w:tabs>
+        <w:rPr>
+          <w:rFonts w:ascii="Times New Roman" w:hAnsi="Times New Roman" w:cs="Times New Roman"/>
+          <w:sz w:val="28"/>
+          <w:szCs w:val="28"/>
+        </w:rPr>
+      </w:pPr>
+    </w:p>
+    <w:p>
+      <w:pPr>
+        <w:tabs>
+          <w:tab w:val="left" w:pos="1164"/>
+        </w:tabs>
+        <w:rPr>
+          <w:rFonts w:ascii="Times New Roman" w:hAnsi="Times New Roman" w:cs="Times New Roman"/>
+          <w:sz w:val="28"/>
+          <w:szCs w:val="28"/>
+        </w:rPr>
+      </w:pPr>
+      <w:r>
+        <w:rPr>
+          <w:rFonts w:ascii="Times New Roman" w:hAnsi="Times New Roman" w:cs="Times New Roman"/>
+          <w:sz w:val="28"/>
+          <w:szCs w:val="28"/>
+        </w:rPr>
+        <w:t xml:space="preserve"> </w:t>
+      </w:r>
+    </w:p>
+    <w:p>
+      <w:pPr>
+        <w:rPr>
+          <w:rFonts w:ascii="Times New Roman" w:hAnsi="Times New Roman" w:cs="Times New Roman"/>
+          <w:sz w:val="28"/>
+          <w:szCs w:val="28"/>
+        </w:rPr>
+      </w:pPr>
+    </w:p>
+    <w:p>
+      <w:pPr>
+        <w:rPr>
+          <w:rFonts w:ascii="Times New Roman" w:hAnsi="Times New Roman" w:cs="Times New Roman"/>
+          <w:sz w:val="28"/>
+          <w:szCs w:val="28"/>
+        </w:rPr>
+      </w:pPr>
+    </w:p>
+    <w:p>
+      <w:pPr>
+        <w:rPr>
+          <w:rFonts w:ascii="Times New Roman" w:hAnsi="Times New Roman" w:cs="Times New Roman"/>
+          <w:sz w:val="28"/>
+          <w:szCs w:val="28"/>
+        </w:rPr>
+      </w:pPr>
+    </w:p>
+    <w:p>
+      <w:pPr>
+        <w:rPr>
+          <w:rFonts w:ascii="Times New Roman" w:hAnsi="Times New Roman" w:cs="Times New Roman"/>
+          <w:sz w:val="28"/>
+          <w:szCs w:val="28"/>
+        </w:rPr>
+      </w:pPr>
+    </w:p>
+    <w:p>
+      <w:pPr>
+        <w:rPr>
+          <w:rFonts w:ascii="Times New Roman" w:hAnsi="Times New Roman" w:cs="Times New Roman"/>
+          <w:sz w:val="28"/>
+          <w:szCs w:val="28"/>
+        </w:rPr>
+      </w:pPr>
+    </w:p>
+    <w:p>
+      <w:pPr>
+        <w:rPr>
+          <w:rFonts w:ascii="Times New Roman" w:hAnsi="Times New Roman" w:cs="Times New Roman"/>
+          <w:sz w:val="28"/>
+          <w:szCs w:val="28"/>
+        </w:rPr>
+      </w:pPr>
+    </w:p>
+    <w:p>
+      <w:pPr>
+        <w:rPr>
+          <w:rFonts w:ascii="Times New Roman" w:hAnsi="Times New Roman" w:cs="Times New Roman"/>
+          <w:sz w:val="28"/>
+          <w:szCs w:val="28"/>
+        </w:rPr>
+      </w:pPr>
+    </w:p>
+    <w:p>
+      <w:pPr>
+        <w:rPr>
+          <w:rFonts w:ascii="Times New Roman" w:hAnsi="Times New Roman" w:cs="Times New Roman"/>
+          <w:sz w:val="28"/>
+          <w:szCs w:val="28"/>
+        </w:rPr>
+      </w:pPr>
+    </w:p>
+    <w:p>
+      <w:pPr>
+        <w:rPr>
+          <w:rFonts w:ascii="Times New Roman" w:hAnsi="Times New Roman" w:cs="Times New Roman"/>
+          <w:sz w:val="28"/>
+          <w:szCs w:val="28"/>
+        </w:rPr>
+      </w:pPr>
+    </w:p>
+    <w:p>
+      <w:pPr>
+        <w:rPr>
+          <w:rFonts w:ascii="Times New Roman" w:hAnsi="Times New Roman" w:cs="Times New Roman"/>
+          <w:sz w:val="28"/>
+          <w:szCs w:val="28"/>
+        </w:rPr>
+      </w:pPr>
+    </w:p>
+    <w:p>
+      <w:pPr>
+        <w:rPr>
+          <w:rFonts w:ascii="Times New Roman" w:hAnsi="Times New Roman" w:cs="Times New Roman"/>
+          <w:sz w:val="28"/>
+          <w:szCs w:val="28"/>
+        </w:rPr>
+      </w:pPr>
+      <w:r>
+        <w:rPr>
+          <w:rFonts w:ascii="Times New Roman" w:hAnsi="Times New Roman" w:cs="Times New Roman"/>
+          <w:sz w:val="28"/>
+          <w:szCs w:val="28"/>
+        </w:rPr>
+        <w:t>From above figure we configured that the data which is stored in Blob that should be deleted after 365 days (the last modified is 365 days back).old data should be deleted.</w:t>
+      </w:r>
+    </w:p>
+    <w:p>
+      <w:pPr>
+        <w:rPr>
+          <w:rFonts w:ascii="Times New Roman" w:hAnsi="Times New Roman" w:cs="Times New Roman"/>
+          <w:sz w:val="28"/>
+          <w:szCs w:val="28"/>
+        </w:rPr>
+      </w:pPr>
+      <w:r>
+        <w:rPr>
+          <w:rFonts w:ascii="Times New Roman" w:hAnsi="Times New Roman" w:cs="Times New Roman"/>
+          <w:sz w:val="28"/>
+          <w:szCs w:val="28"/>
+        </w:rPr>
+        <w:t>This means</w:t>
+      </w:r>
+      <w:r>
+        <w:rPr>
+          <w:rFonts w:ascii="Times New Roman" w:hAnsi="Times New Roman" w:cs="Times New Roman"/>
+          <w:sz w:val="28"/>
+          <w:szCs w:val="28"/>
+        </w:rPr>
+        <w:t xml:space="preserve"> we added the </w:t>
+      </w:r>
+      <w:proofErr w:type="gramStart"/>
+      <w:r>
+        <w:rPr>
+          <w:rFonts w:ascii="Times New Roman" w:hAnsi="Times New Roman" w:cs="Times New Roman"/>
+          <w:sz w:val="28"/>
+          <w:szCs w:val="28"/>
+        </w:rPr>
+        <w:t>Rule,</w:t>
+      </w:r>
+      <w:r>
+        <w:rPr>
+          <w:rFonts w:ascii="Times New Roman" w:hAnsi="Times New Roman" w:cs="Times New Roman"/>
+          <w:sz w:val="28"/>
+          <w:szCs w:val="28"/>
+        </w:rPr>
+        <w:t xml:space="preserve"> that</w:t>
+      </w:r>
+      <w:proofErr w:type="gramEnd"/>
+      <w:r>
+        <w:rPr>
+          <w:rFonts w:ascii="Times New Roman" w:hAnsi="Times New Roman" w:cs="Times New Roman"/>
+          <w:sz w:val="28"/>
+          <w:szCs w:val="28"/>
+        </w:rPr>
+        <w:t xml:space="preserve"> any data stored in the Blob container that hasn't been changed or updated within the last yea</w:t>
+      </w:r>
+      <w:r>
+        <w:rPr>
+          <w:rFonts w:ascii="Times New Roman" w:hAnsi="Times New Roman" w:cs="Times New Roman"/>
+          <w:sz w:val="28"/>
+          <w:szCs w:val="28"/>
+        </w:rPr>
+        <w:t xml:space="preserve">r will be </w:t>
+      </w:r>
+      <w:r>
+        <w:rPr>
+          <w:rFonts w:ascii="Times New Roman" w:hAnsi="Times New Roman" w:cs="Times New Roman"/>
+          <w:color w:val="0070C0"/>
+          <w:sz w:val="28"/>
+          <w:szCs w:val="28"/>
+        </w:rPr>
+        <w:t>automatically removed</w:t>
+      </w:r>
+      <w:r>
+        <w:rPr>
+          <w:rFonts w:ascii="Times New Roman" w:hAnsi="Times New Roman" w:cs="Times New Roman"/>
+          <w:color w:val="0070C0"/>
+          <w:sz w:val="28"/>
+          <w:szCs w:val="28"/>
+        </w:rPr>
+        <w:t xml:space="preserve"> or</w:t>
+      </w:r>
+      <w:r>
+        <w:rPr>
+          <w:rFonts w:ascii="Times New Roman" w:hAnsi="Times New Roman" w:cs="Times New Roman"/>
+          <w:color w:val="0070C0"/>
+          <w:sz w:val="28"/>
+          <w:szCs w:val="28"/>
+        </w:rPr>
+        <w:t xml:space="preserve"> deleted.</w:t>
+      </w:r>
+    </w:p>
+    <w:p>
+      <w:pPr>
+        <w:rPr>
+          <w:rFonts w:ascii="Times New Roman" w:hAnsi="Times New Roman" w:cs="Times New Roman"/>
+          <w:sz w:val="28"/>
+          <w:szCs w:val="28"/>
+        </w:rPr>
+      </w:pPr>
+    </w:p>
+    <w:p>
+      <w:pPr>
+        <w:rPr>
+          <w:rFonts w:ascii="Times New Roman" w:hAnsi="Times New Roman" w:cs="Times New Roman"/>
+          <w:sz w:val="28"/>
+          <w:szCs w:val="28"/>
+        </w:rPr>
+      </w:pPr>
+      <w:r>
+        <w:rPr>
+          <w:rFonts w:ascii="Times New Roman" w:hAnsi="Times New Roman" w:cs="Times New Roman"/>
+          <w:noProof/>
+          <w:sz w:val="28"/>
+          <w:szCs w:val="28"/>
+        </w:rPr>
+        <w:drawing>
+          <wp:inline distT="0" distB="0" distL="0" distR="0">
+            <wp:extent cx="6572250" cy="2371090"/>
+            <wp:effectExtent l="0" t="0" r="0" b="0"/>
+            <wp:docPr id="22" name="Picture 22"/>
+            <wp:cNvGraphicFramePr>
+              <a:graphicFrameLocks xmlns:a="http://schemas.openxmlformats.org/drawingml/2006/main" noChangeAspect="1"/>
+            </wp:cNvGraphicFramePr>
+            <a:graphic xmlns:a="http://schemas.openxmlformats.org/drawingml/2006/main">
+              <a:graphicData uri="http://schemas.openxmlformats.org/drawingml/2006/picture">
+                <pic:pic xmlns:pic="http://schemas.openxmlformats.org/drawingml/2006/picture">
+                  <pic:nvPicPr>
+                    <pic:cNvPr id="22" name="adddrule.png"/>
+                    <pic:cNvPicPr/>
+                  </pic:nvPicPr>
+                  <pic:blipFill>
+                    <a:blip r:embed="rId18" cstate="print">
+                      <a:extLst>
+                        <a:ext uri="{28A0092B-C50C-407E-A947-70E740481C1C}">
+                          <a14:useLocalDpi xmlns:a14="http://schemas.microsoft.com/office/drawing/2010/main" val="0"/>
+                        </a:ext>
+                      </a:extLst>
+                    </a:blip>
+                    <a:stretch>
+                      <a:fillRect/>
+                    </a:stretch>
+                  </pic:blipFill>
+                  <pic:spPr>
+                    <a:xfrm>
+                      <a:off x="0" y="0"/>
+                      <a:ext cx="6572250" cy="2371090"/>
+                    </a:xfrm>
+                    <a:prstGeom prst="rect">
+                      <a:avLst/>
+                    </a:prstGeom>
+                  </pic:spPr>
+                </pic:pic>
+              </a:graphicData>
+            </a:graphic>
+          </wp:inline>
+        </w:drawing>
+      </w:r>
+    </w:p>
+    <w:p>
+      <w:pPr>
+        <w:ind w:firstLine="720"/>
+        <w:jc w:val="center"/>
+        <w:rPr>
+          <w:rFonts w:ascii="Times New Roman" w:hAnsi="Times New Roman" w:cs="Times New Roman"/>
+          <w:sz w:val="28"/>
+          <w:szCs w:val="28"/>
+        </w:rPr>
+      </w:pPr>
+      <w:r>
+        <w:rPr>
+          <w:rFonts w:ascii="Times New Roman" w:hAnsi="Times New Roman" w:cs="Times New Roman"/>
+          <w:sz w:val="28"/>
+          <w:szCs w:val="28"/>
+        </w:rPr>
+        <w:t>Fig: Rule is added successfully.</w:t>
       </w:r>
     </w:p>
     <w:sectPr>
